--- a/backend/templates/docx/saved/810_1_2_s.docx
+++ b/backend/templates/docx/saved/810_1_2_s.docx
@@ -139,7 +139,7 @@
                 <w:szCs w:val="18"/>
                 <w:lang w:val="en-US"/>
               </w:rPr>
-              <w:t xml:space="preserve">2409865</w:t>
+              <w:t xml:space="preserve">3423567</w:t>
             </w:r>
           </w:p>
         </w:tc>
@@ -185,7 +185,7 @@
                 <w:szCs w:val="18"/>
                 <w:lang w:val="en-US"/>
               </w:rPr>
-              <w:t xml:space="preserve">Светлый </w:t>
+              <w:t xml:space="preserve">Светлый, Калининградская область, Россия</w:t>
             </w:r>
           </w:p>
         </w:tc>
@@ -254,7 +254,7 @@
                 <w:szCs w:val="18"/>
                 <w:lang w:val="en-US"/>
               </w:rPr>
-              <w:t xml:space="preserve">05</w:t>
+              <w:t xml:space="preserve">01</w:t>
             </w:r>
           </w:p>
         </w:tc>
@@ -309,7 +309,7 @@
                 <w:szCs w:val="18"/>
                 <w:lang w:val="en-US"/>
               </w:rPr>
-              <w:t xml:space="preserve">апреля</w:t>
+              <w:t xml:space="preserve">августа</w:t>
             </w:r>
           </w:p>
         </w:tc>
@@ -500,7 +500,7 @@
                 <w:szCs w:val="18"/>
                 <w:lang w:val="en-US"/>
               </w:rPr>
-              <w:t xml:space="preserve">Акционерное общество «Арктические морские инженерно-геологические экспедиции»</w:t>
+              <w:t xml:space="preserve">Общество с ограниченной ответственностью «СПЕЦ БАЛТ»</w:t>
             </w:r>
           </w:p>
         </w:tc>
@@ -602,7 +602,7 @@
                 <w:szCs w:val="18"/>
                 <w:lang w:val="en-US"/>
               </w:rPr>
-              <w:t xml:space="preserve">суперинтенданта Мухин К. А.</w:t>
+              <w:t xml:space="preserve">генерального директора Маркова Н. В.</w:t>
             </w:r>
           </w:p>
         </w:tc>
@@ -764,7 +764,7 @@
                 <w:szCs w:val="18"/>
                 <w:lang w:val="en-US"/>
               </w:rPr>
-              <w:t xml:space="preserve">Доверенности №  от -- </w:t>
+              <w:t xml:space="preserve">Устава</w:t>
             </w:r>
           </w:p>
         </w:tc>
@@ -1289,7 +1289,7 @@
                       <w:szCs w:val="18"/>
                       <w:lang w:val="en-GB"/>
                     </w:rPr>
-                    <w:t xml:space="preserve">Ежегодное освидетельствование ССП № 24.42.03.00765.121 от 02.05.2021 </w:t>
+                    <w:t xml:space="preserve">Ежегодное освидетельствование компании на соответствие требованиям МКУБ</w:t>
                   </w:r>
                 </w:p>
               </w:tc>
@@ -2379,7 +2379,7 @@
                 <w:szCs w:val="18"/>
                 <w:u w:val="single"/>
               </w:rPr>
-              <w:t xml:space="preserve">Светлый </w:t>
+              <w:t xml:space="preserve">Светлый, Калининградская область, Россия</w:t>
             </w:r>
             <w:r>
               <w:rPr>
@@ -2397,7 +2397,7 @@
                 <w:szCs w:val="18"/>
                 <w:u w:val="single"/>
               </w:rPr>
-              <w:t xml:space="preserve"> 05.04.2024</w:t>
+              <w:t xml:space="preserve"> 01.08.2024</w:t>
             </w:r>
             <w:r>
               <w:rPr>
@@ -2930,7 +2930,7 @@
                 <w:sz w:val="18"/>
                 <w:szCs w:val="18"/>
               </w:rPr>
-              <w:t xml:space="preserve">Дворцовая набережная, 8, Санкт-Петербург  191186</w:t>
+              <w:t xml:space="preserve">Дворцовая набережная, 8, Санкт-Петербург, Россия 191186</w:t>
             </w:r>
           </w:p>
         </w:tc>
@@ -2981,7 +2981,7 @@
                 <w:szCs w:val="18"/>
                 <w:lang w:val="en-US"/>
               </w:rPr>
-              <w:t xml:space="preserve">ул. Карла Маркса, д. 19, Мурманск  193025</w:t>
+              <w:t xml:space="preserve">ул. Зеленая, 72, кв. 41, Калининград, Россия 236029</w:t>
             </w:r>
           </w:p>
         </w:tc>
@@ -3064,7 +3064,7 @@
                 <w:szCs w:val="18"/>
                 <w:lang w:val="en-US"/>
               </w:rPr>
-              <w:t xml:space="preserve">Молочинского, д. 4, Калининград  236023</w:t>
+              <w:t xml:space="preserve">Молочинского, д. 4, Калининград, Россия 236023</w:t>
             </w:r>
           </w:p>
         </w:tc>
@@ -3115,7 +3115,7 @@
                 <w:sz w:val="18"/>
                 <w:szCs w:val="18"/>
               </w:rPr>
-              <w:t xml:space="preserve">ул. Карла Маркса, д. 19, Мурманск  193025</w:t>
+              <w:t xml:space="preserve">ул. Зеленая, 72, кв. 41, Калининград, Россия 236029</w:t>
             </w:r>
           </w:p>
         </w:tc>
@@ -3286,7 +3286,7 @@
                 <w:szCs w:val="18"/>
                 <w:lang w:val="en-US"/>
               </w:rPr>
-              <w:t xml:space="preserve">5199000024</w:t>
+              <w:t xml:space="preserve">3906373134</w:t>
             </w:r>
           </w:p>
         </w:tc>
@@ -3429,7 +3429,7 @@
                 <w:szCs w:val="18"/>
                 <w:lang w:val="en-US"/>
               </w:rPr>
-              <w:t xml:space="preserve">519001001</w:t>
+              <w:t xml:space="preserve">390601001</w:t>
             </w:r>
           </w:p>
         </w:tc>
@@ -3572,7 +3572,7 @@
                 <w:szCs w:val="18"/>
                 <w:lang w:val="en-US"/>
               </w:rPr>
-              <w:t xml:space="preserve">1035100184811</w:t>
+              <w:t xml:space="preserve">1183926027009</w:t>
             </w:r>
           </w:p>
         </w:tc>
@@ -3850,7 +3850,7 @@
                 <w:szCs w:val="18"/>
                 <w:lang w:val="en-US"/>
               </w:rPr>
-              <w:t xml:space="preserve">+74959885807</w:t>
+              <w:t xml:space="preserve">+79114572339</w:t>
             </w:r>
           </w:p>
         </w:tc>
@@ -3976,7 +3976,7 @@
                 <w:szCs w:val="18"/>
                 <w:lang w:val="en-US"/>
               </w:rPr>
-              <w:t xml:space="preserve">amige@rusgeology.ru</w:t>
+              <w:t xml:space="preserve">velder39@mail.ru</w:t>
             </w:r>
           </w:p>
         </w:tc>
@@ -4106,7 +4106,7 @@
                 <w:szCs w:val="18"/>
                 <w:lang w:val="en-US"/>
               </w:rPr>
-              <w:t xml:space="preserve">р/с 301018101000000000634, калининградский филиал ПАО АКБ «Связь-Банк», Калининград, БИК 042748898 к/с 30101810700000000898</w:t>
+              <w:t xml:space="preserve">р/с 40702810303000041816, филиал «Северная столица» АО «Райффайзенбанк» в Санкт-Петербурге, БИК 044030723 к/с 30101810100000000723</w:t>
             </w:r>
           </w:p>
         </w:tc>
@@ -4348,7 +4348,7 @@
                 <w:szCs w:val="18"/>
                 <w:lang w:val="en-US"/>
               </w:rPr>
-              <w:t xml:space="preserve">заместитель директора филиала</w:t>
+              <w:t xml:space="preserve">директор филиала</w:t>
             </w:r>
           </w:p>
         </w:tc>
@@ -4506,7 +4506,7 @@
                 <w:szCs w:val="16"/>
                 <w:lang w:val="en-US"/>
               </w:rPr>
-              <w:t xml:space="preserve">Доверенности № 321/02 от 09.01.2024</w:t>
+              <w:t xml:space="preserve">Доверенности № 123/01 от 09.01.2024</w:t>
             </w:r>
           </w:p>
         </w:tc>
@@ -4653,7 +4653,7 @@
                 <w:szCs w:val="20"/>
                 <w:lang w:val="en-US"/>
               </w:rPr>
-              <w:t xml:space="preserve">Е. С. Артамонов</w:t>
+              <w:t xml:space="preserve">В. Г. Кемоклидзе</w:t>
             </w:r>
           </w:p>
         </w:tc>
@@ -4732,7 +4732,7 @@
                 <w:szCs w:val="20"/>
                 <w:lang w:val="en-US"/>
               </w:rPr>
-              <w:t xml:space="preserve">К. А. Мухин</w:t>
+              <w:t xml:space="preserve">Н. В. Маркова</w:t>
             </w:r>
           </w:p>
         </w:tc>
